--- a/cv/reference.docx
+++ b/cv/reference.docx
@@ -1,6 +1,6 @@
 
 <file path=word/document.xml><?xml version="1.0" encoding="utf-8"?>
-<w:document xmlns:wpc="http://schemas.microsoft.com/office/word/2010/wordprocessingCanvas" xmlns:cx="http://schemas.microsoft.com/office/drawing/2014/chartex" xmlns:mc="http://schemas.openxmlformats.org/markup-compatibility/2006" xmlns:o="urn:schemas-microsoft-com:office:office" xmlns:r="http://schemas.openxmlformats.org/officeDocument/2006/relationships" xmlns:m="http://schemas.openxmlformats.org/officeDocument/2006/math" xmlns:v="urn:schemas-microsoft-com:vml" xmlns:wp14="http://schemas.microsoft.com/office/word/2010/wordprocessingDrawing" xmlns:wp="http://schemas.openxmlformats.org/drawingml/2006/wordprocessingDrawing" xmlns:w10="urn:schemas-microsoft-com:office:word" xmlns:w="http://schemas.openxmlformats.org/wordprocessingml/2006/main" xmlns:w14="http://schemas.microsoft.com/office/word/2010/wordml" xmlns:w15="http://schemas.microsoft.com/office/word/2012/wordml" xmlns:w16se="http://schemas.microsoft.com/office/word/2015/wordml/symex" xmlns:wpg="http://schemas.microsoft.com/office/word/2010/wordprocessingGroup" xmlns:wpi="http://schemas.microsoft.com/office/word/2010/wordprocessingInk" xmlns:wne="http://schemas.microsoft.com/office/word/2006/wordml" xmlns:wps="http://schemas.microsoft.com/office/word/2010/wordprocessingShape" mc:Ignorable="w14 w15 w16se wp14">
+<w:document xmlns:wpc="http://schemas.microsoft.com/office/word/2010/wordprocessingCanvas" xmlns:cx="http://schemas.microsoft.com/office/drawing/2014/chartex" xmlns:cx1="http://schemas.microsoft.com/office/drawing/2015/9/8/chartex" xmlns:cx2="http://schemas.microsoft.com/office/drawing/2015/10/21/chartex" xmlns:cx3="http://schemas.microsoft.com/office/drawing/2016/5/9/chartex" xmlns:cx4="http://schemas.microsoft.com/office/drawing/2016/5/10/chartex" xmlns:cx5="http://schemas.microsoft.com/office/drawing/2016/5/11/chartex" xmlns:cx6="http://schemas.microsoft.com/office/drawing/2016/5/12/chartex" xmlns:cx7="http://schemas.microsoft.com/office/drawing/2016/5/13/chartex" xmlns:cx8="http://schemas.microsoft.com/office/drawing/2016/5/14/chartex" xmlns:mc="http://schemas.openxmlformats.org/markup-compatibility/2006" xmlns:aink="http://schemas.microsoft.com/office/drawing/2016/ink" xmlns:am3d="http://schemas.microsoft.com/office/drawing/2017/model3d" xmlns:o="urn:schemas-microsoft-com:office:office" xmlns:r="http://schemas.openxmlformats.org/officeDocument/2006/relationships" xmlns:m="http://schemas.openxmlformats.org/officeDocument/2006/math" xmlns:v="urn:schemas-microsoft-com:vml" xmlns:wp14="http://schemas.microsoft.com/office/word/2010/wordprocessingDrawing" xmlns:wp="http://schemas.openxmlformats.org/drawingml/2006/wordprocessingDrawing" xmlns:w10="urn:schemas-microsoft-com:office:word" xmlns:w="http://schemas.openxmlformats.org/wordprocessingml/2006/main" xmlns:w14="http://schemas.microsoft.com/office/word/2010/wordml" xmlns:w15="http://schemas.microsoft.com/office/word/2012/wordml" xmlns:w16cid="http://schemas.microsoft.com/office/word/2016/wordml/cid" xmlns:w16se="http://schemas.microsoft.com/office/word/2015/wordml/symex" xmlns:wpg="http://schemas.microsoft.com/office/word/2010/wordprocessingGroup" xmlns:wpi="http://schemas.microsoft.com/office/word/2010/wordprocessingInk" xmlns:wne="http://schemas.microsoft.com/office/word/2006/wordml" xmlns:wps="http://schemas.microsoft.com/office/word/2010/wordprocessingShape" mc:Ignorable="w14 w15 w16se w16cid wp14">
   <w:body>
     <w:p>
       <w:pPr>
@@ -63,11 +63,12 @@
       <w:r>
         <w:t xml:space="preserve"> Heading 2 </w:t>
       </w:r>
+      <w:bookmarkStart w:id="2" w:name="_GoBack"/>
       <w:bookmarkEnd w:id="1"/>
+      <w:bookmarkEnd w:id="2"/>
       <w:r>
         <w:tab/>
       </w:r>
-      <w:bookmarkStart w:id="2" w:name="_GoBack"/>
       <w:r>
         <w:rPr>
           <w:color w:val="7F7F7F" w:themeColor="text1" w:themeTint="80"/>
@@ -76,7 +77,6 @@
         </w:rPr>
         <w:t>date</w:t>
       </w:r>
-      <w:bookmarkEnd w:id="2"/>
     </w:p>
     <w:p>
       <w:pPr>
@@ -211,7 +211,6 @@
         <w:tblStyle w:val="Table"/>
         <w:tblW w:w="0" w:type="pct"/>
         <w:tblLook w:val="07E0" w:firstRow="1" w:lastRow="1" w:firstColumn="1" w:lastColumn="1" w:noHBand="1" w:noVBand="1"/>
-        <w:tblCaption w:val="Table caption."/>
       </w:tblPr>
       <w:tblGrid>
         <w:gridCol w:w="754"/>
@@ -334,7 +333,7 @@
 </file>
 
 <file path=word/endnotes.xml><?xml version="1.0" encoding="utf-8"?>
-<w:endnotes xmlns:wpc="http://schemas.microsoft.com/office/word/2010/wordprocessingCanvas" xmlns:cx="http://schemas.microsoft.com/office/drawing/2014/chartex" xmlns:mc="http://schemas.openxmlformats.org/markup-compatibility/2006" xmlns:o="urn:schemas-microsoft-com:office:office" xmlns:r="http://schemas.openxmlformats.org/officeDocument/2006/relationships" xmlns:m="http://schemas.openxmlformats.org/officeDocument/2006/math" xmlns:v="urn:schemas-microsoft-com:vml" xmlns:wp14="http://schemas.microsoft.com/office/word/2010/wordprocessingDrawing" xmlns:wp="http://schemas.openxmlformats.org/drawingml/2006/wordprocessingDrawing" xmlns:w10="urn:schemas-microsoft-com:office:word" xmlns:w="http://schemas.openxmlformats.org/wordprocessingml/2006/main" xmlns:w14="http://schemas.microsoft.com/office/word/2010/wordml" xmlns:w15="http://schemas.microsoft.com/office/word/2012/wordml" xmlns:w16se="http://schemas.microsoft.com/office/word/2015/wordml/symex" xmlns:wpg="http://schemas.microsoft.com/office/word/2010/wordprocessingGroup" xmlns:wpi="http://schemas.microsoft.com/office/word/2010/wordprocessingInk" xmlns:wne="http://schemas.microsoft.com/office/word/2006/wordml" xmlns:wps="http://schemas.microsoft.com/office/word/2010/wordprocessingShape" mc:Ignorable="w14 w15 w16se wp14">
+<w:endnotes xmlns:wpc="http://schemas.microsoft.com/office/word/2010/wordprocessingCanvas" xmlns:cx="http://schemas.microsoft.com/office/drawing/2014/chartex" xmlns:cx1="http://schemas.microsoft.com/office/drawing/2015/9/8/chartex" xmlns:cx2="http://schemas.microsoft.com/office/drawing/2015/10/21/chartex" xmlns:cx3="http://schemas.microsoft.com/office/drawing/2016/5/9/chartex" xmlns:cx4="http://schemas.microsoft.com/office/drawing/2016/5/10/chartex" xmlns:cx5="http://schemas.microsoft.com/office/drawing/2016/5/11/chartex" xmlns:cx6="http://schemas.microsoft.com/office/drawing/2016/5/12/chartex" xmlns:cx7="http://schemas.microsoft.com/office/drawing/2016/5/13/chartex" xmlns:cx8="http://schemas.microsoft.com/office/drawing/2016/5/14/chartex" xmlns:mc="http://schemas.openxmlformats.org/markup-compatibility/2006" xmlns:aink="http://schemas.microsoft.com/office/drawing/2016/ink" xmlns:am3d="http://schemas.microsoft.com/office/drawing/2017/model3d" xmlns:o="urn:schemas-microsoft-com:office:office" xmlns:r="http://schemas.openxmlformats.org/officeDocument/2006/relationships" xmlns:m="http://schemas.openxmlformats.org/officeDocument/2006/math" xmlns:v="urn:schemas-microsoft-com:vml" xmlns:wp14="http://schemas.microsoft.com/office/word/2010/wordprocessingDrawing" xmlns:wp="http://schemas.openxmlformats.org/drawingml/2006/wordprocessingDrawing" xmlns:w10="urn:schemas-microsoft-com:office:word" xmlns:w="http://schemas.openxmlformats.org/wordprocessingml/2006/main" xmlns:w14="http://schemas.microsoft.com/office/word/2010/wordml" xmlns:w15="http://schemas.microsoft.com/office/word/2012/wordml" xmlns:w16cid="http://schemas.microsoft.com/office/word/2016/wordml/cid" xmlns:w16se="http://schemas.microsoft.com/office/word/2015/wordml/symex" xmlns:wpg="http://schemas.microsoft.com/office/word/2010/wordprocessingGroup" xmlns:wpi="http://schemas.microsoft.com/office/word/2010/wordprocessingInk" xmlns:wne="http://schemas.microsoft.com/office/word/2006/wordml" xmlns:wps="http://schemas.microsoft.com/office/word/2010/wordprocessingShape" mc:Ignorable="w14 w15 w16se w16cid wp14">
   <w:endnote w:type="separator" w:id="-1">
     <w:p>
       <w:pPr>
@@ -359,7 +358,7 @@
 </file>
 
 <file path=word/footnotes.xml><?xml version="1.0" encoding="utf-8"?>
-<w:footnotes xmlns:wpc="http://schemas.microsoft.com/office/word/2010/wordprocessingCanvas" xmlns:cx="http://schemas.microsoft.com/office/drawing/2014/chartex" xmlns:mc="http://schemas.openxmlformats.org/markup-compatibility/2006" xmlns:o="urn:schemas-microsoft-com:office:office" xmlns:r="http://schemas.openxmlformats.org/officeDocument/2006/relationships" xmlns:m="http://schemas.openxmlformats.org/officeDocument/2006/math" xmlns:v="urn:schemas-microsoft-com:vml" xmlns:wp14="http://schemas.microsoft.com/office/word/2010/wordprocessingDrawing" xmlns:wp="http://schemas.openxmlformats.org/drawingml/2006/wordprocessingDrawing" xmlns:w10="urn:schemas-microsoft-com:office:word" xmlns:w="http://schemas.openxmlformats.org/wordprocessingml/2006/main" xmlns:w14="http://schemas.microsoft.com/office/word/2010/wordml" xmlns:w15="http://schemas.microsoft.com/office/word/2012/wordml" xmlns:w16se="http://schemas.microsoft.com/office/word/2015/wordml/symex" xmlns:wpg="http://schemas.microsoft.com/office/word/2010/wordprocessingGroup" xmlns:wpi="http://schemas.microsoft.com/office/word/2010/wordprocessingInk" xmlns:wne="http://schemas.microsoft.com/office/word/2006/wordml" xmlns:wps="http://schemas.microsoft.com/office/word/2010/wordprocessingShape" mc:Ignorable="w14 w15 w16se wp14">
+<w:footnotes xmlns:wpc="http://schemas.microsoft.com/office/word/2010/wordprocessingCanvas" xmlns:cx="http://schemas.microsoft.com/office/drawing/2014/chartex" xmlns:cx1="http://schemas.microsoft.com/office/drawing/2015/9/8/chartex" xmlns:cx2="http://schemas.microsoft.com/office/drawing/2015/10/21/chartex" xmlns:cx3="http://schemas.microsoft.com/office/drawing/2016/5/9/chartex" xmlns:cx4="http://schemas.microsoft.com/office/drawing/2016/5/10/chartex" xmlns:cx5="http://schemas.microsoft.com/office/drawing/2016/5/11/chartex" xmlns:cx6="http://schemas.microsoft.com/office/drawing/2016/5/12/chartex" xmlns:cx7="http://schemas.microsoft.com/office/drawing/2016/5/13/chartex" xmlns:cx8="http://schemas.microsoft.com/office/drawing/2016/5/14/chartex" xmlns:mc="http://schemas.openxmlformats.org/markup-compatibility/2006" xmlns:aink="http://schemas.microsoft.com/office/drawing/2016/ink" xmlns:am3d="http://schemas.microsoft.com/office/drawing/2017/model3d" xmlns:o="urn:schemas-microsoft-com:office:office" xmlns:r="http://schemas.openxmlformats.org/officeDocument/2006/relationships" xmlns:m="http://schemas.openxmlformats.org/officeDocument/2006/math" xmlns:v="urn:schemas-microsoft-com:vml" xmlns:wp14="http://schemas.microsoft.com/office/word/2010/wordprocessingDrawing" xmlns:wp="http://schemas.openxmlformats.org/drawingml/2006/wordprocessingDrawing" xmlns:w10="urn:schemas-microsoft-com:office:word" xmlns:w="http://schemas.openxmlformats.org/wordprocessingml/2006/main" xmlns:w14="http://schemas.microsoft.com/office/word/2010/wordml" xmlns:w15="http://schemas.microsoft.com/office/word/2012/wordml" xmlns:w16cid="http://schemas.microsoft.com/office/word/2016/wordml/cid" xmlns:w16se="http://schemas.microsoft.com/office/word/2015/wordml/symex" xmlns:wpg="http://schemas.microsoft.com/office/word/2010/wordprocessingGroup" xmlns:wpi="http://schemas.microsoft.com/office/word/2010/wordprocessingInk" xmlns:wne="http://schemas.microsoft.com/office/word/2006/wordml" xmlns:wps="http://schemas.microsoft.com/office/word/2010/wordprocessingShape" mc:Ignorable="w14 w15 w16se w16cid wp14">
   <w:footnote w:type="separator" w:id="-1">
     <w:p>
       <w:r>
@@ -394,11 +393,11 @@
 </file>
 
 <file path=word/numbering.xml><?xml version="1.0" encoding="utf-8"?>
-<w:numbering xmlns:wpc="http://schemas.microsoft.com/office/word/2010/wordprocessingCanvas" xmlns:cx="http://schemas.microsoft.com/office/drawing/2014/chartex" xmlns:mc="http://schemas.openxmlformats.org/markup-compatibility/2006" xmlns:o="urn:schemas-microsoft-com:office:office" xmlns:r="http://schemas.openxmlformats.org/officeDocument/2006/relationships" xmlns:m="http://schemas.openxmlformats.org/officeDocument/2006/math" xmlns:v="urn:schemas-microsoft-com:vml" xmlns:wp14="http://schemas.microsoft.com/office/word/2010/wordprocessingDrawing" xmlns:wp="http://schemas.openxmlformats.org/drawingml/2006/wordprocessingDrawing" xmlns:w10="urn:schemas-microsoft-com:office:word" xmlns:w="http://schemas.openxmlformats.org/wordprocessingml/2006/main" xmlns:w14="http://schemas.microsoft.com/office/word/2010/wordml" xmlns:w15="http://schemas.microsoft.com/office/word/2012/wordml" xmlns:w16se="http://schemas.microsoft.com/office/word/2015/wordml/symex" xmlns:wpg="http://schemas.microsoft.com/office/word/2010/wordprocessingGroup" xmlns:wpi="http://schemas.microsoft.com/office/word/2010/wordprocessingInk" xmlns:wne="http://schemas.microsoft.com/office/word/2006/wordml" xmlns:wps="http://schemas.microsoft.com/office/word/2010/wordprocessingShape" mc:Ignorable="w14 w15 w16se wp14">
+<w:numbering xmlns:wpc="http://schemas.microsoft.com/office/word/2010/wordprocessingCanvas" xmlns:cx="http://schemas.microsoft.com/office/drawing/2014/chartex" xmlns:cx1="http://schemas.microsoft.com/office/drawing/2015/9/8/chartex" xmlns:cx2="http://schemas.microsoft.com/office/drawing/2015/10/21/chartex" xmlns:cx3="http://schemas.microsoft.com/office/drawing/2016/5/9/chartex" xmlns:cx4="http://schemas.microsoft.com/office/drawing/2016/5/10/chartex" xmlns:cx5="http://schemas.microsoft.com/office/drawing/2016/5/11/chartex" xmlns:cx6="http://schemas.microsoft.com/office/drawing/2016/5/12/chartex" xmlns:cx7="http://schemas.microsoft.com/office/drawing/2016/5/13/chartex" xmlns:cx8="http://schemas.microsoft.com/office/drawing/2016/5/14/chartex" xmlns:mc="http://schemas.openxmlformats.org/markup-compatibility/2006" xmlns:aink="http://schemas.microsoft.com/office/drawing/2016/ink" xmlns:am3d="http://schemas.microsoft.com/office/drawing/2017/model3d" xmlns:o="urn:schemas-microsoft-com:office:office" xmlns:r="http://schemas.openxmlformats.org/officeDocument/2006/relationships" xmlns:m="http://schemas.openxmlformats.org/officeDocument/2006/math" xmlns:v="urn:schemas-microsoft-com:vml" xmlns:wp14="http://schemas.microsoft.com/office/word/2010/wordprocessingDrawing" xmlns:wp="http://schemas.openxmlformats.org/drawingml/2006/wordprocessingDrawing" xmlns:w10="urn:schemas-microsoft-com:office:word" xmlns:w="http://schemas.openxmlformats.org/wordprocessingml/2006/main" xmlns:w14="http://schemas.microsoft.com/office/word/2010/wordml" xmlns:w15="http://schemas.microsoft.com/office/word/2012/wordml" xmlns:w16cid="http://schemas.microsoft.com/office/word/2016/wordml/cid" xmlns:w16se="http://schemas.microsoft.com/office/word/2015/wordml/symex" xmlns:wpg="http://schemas.microsoft.com/office/word/2010/wordprocessingGroup" xmlns:wpi="http://schemas.microsoft.com/office/word/2010/wordprocessingInk" xmlns:wne="http://schemas.microsoft.com/office/word/2006/wordml" xmlns:wps="http://schemas.microsoft.com/office/word/2010/wordprocessingShape" mc:Ignorable="w14 w15 w16se w16cid wp14">
   <w:abstractNum w:abstractNumId="0" w15:restartNumberingAfterBreak="0">
     <w:nsid w:val="FFFFFF7C"/>
     <w:multiLevelType w:val="singleLevel"/>
-    <w:tmpl w:val="B12A4EBA"/>
+    <w:tmpl w:val="CAD60594"/>
     <w:lvl w:ilvl="0">
       <w:start w:val="1"/>
       <w:numFmt w:val="decimal"/>
@@ -415,7 +414,7 @@
   <w:abstractNum w:abstractNumId="1" w15:restartNumberingAfterBreak="0">
     <w:nsid w:val="FFFFFF7D"/>
     <w:multiLevelType w:val="singleLevel"/>
-    <w:tmpl w:val="EF0C4B4A"/>
+    <w:tmpl w:val="F9BA0CAE"/>
     <w:lvl w:ilvl="0">
       <w:start w:val="1"/>
       <w:numFmt w:val="decimal"/>
@@ -432,7 +431,7 @@
   <w:abstractNum w:abstractNumId="2" w15:restartNumberingAfterBreak="0">
     <w:nsid w:val="FFFFFF7E"/>
     <w:multiLevelType w:val="singleLevel"/>
-    <w:tmpl w:val="06B6C8F4"/>
+    <w:tmpl w:val="59AE03BE"/>
     <w:lvl w:ilvl="0">
       <w:start w:val="1"/>
       <w:numFmt w:val="decimal"/>
@@ -449,7 +448,7 @@
   <w:abstractNum w:abstractNumId="3" w15:restartNumberingAfterBreak="0">
     <w:nsid w:val="FFFFFF7F"/>
     <w:multiLevelType w:val="singleLevel"/>
-    <w:tmpl w:val="0E7C1190"/>
+    <w:tmpl w:val="B4B404DA"/>
     <w:lvl w:ilvl="0">
       <w:start w:val="1"/>
       <w:numFmt w:val="decimal"/>
@@ -466,7 +465,7 @@
   <w:abstractNum w:abstractNumId="4" w15:restartNumberingAfterBreak="0">
     <w:nsid w:val="FFFFFF80"/>
     <w:multiLevelType w:val="singleLevel"/>
-    <w:tmpl w:val="DCDA1AE0"/>
+    <w:tmpl w:val="7FCE883E"/>
     <w:lvl w:ilvl="0">
       <w:start w:val="1"/>
       <w:numFmt w:val="bullet"/>
@@ -486,7 +485,7 @@
   <w:abstractNum w:abstractNumId="5" w15:restartNumberingAfterBreak="0">
     <w:nsid w:val="FFFFFF81"/>
     <w:multiLevelType w:val="singleLevel"/>
-    <w:tmpl w:val="BA168542"/>
+    <w:tmpl w:val="78D64842"/>
     <w:lvl w:ilvl="0">
       <w:start w:val="1"/>
       <w:numFmt w:val="bullet"/>
@@ -506,7 +505,7 @@
   <w:abstractNum w:abstractNumId="6" w15:restartNumberingAfterBreak="0">
     <w:nsid w:val="FFFFFF82"/>
     <w:multiLevelType w:val="singleLevel"/>
-    <w:tmpl w:val="AADC4D64"/>
+    <w:tmpl w:val="23FCFCDE"/>
     <w:lvl w:ilvl="0">
       <w:start w:val="1"/>
       <w:numFmt w:val="bullet"/>
@@ -526,7 +525,7 @@
   <w:abstractNum w:abstractNumId="7" w15:restartNumberingAfterBreak="0">
     <w:nsid w:val="FFFFFF83"/>
     <w:multiLevelType w:val="singleLevel"/>
-    <w:tmpl w:val="80967BF4"/>
+    <w:tmpl w:val="DB780F3E"/>
     <w:lvl w:ilvl="0">
       <w:start w:val="1"/>
       <w:numFmt w:val="bullet"/>
@@ -546,7 +545,7 @@
   <w:abstractNum w:abstractNumId="8" w15:restartNumberingAfterBreak="0">
     <w:nsid w:val="FFFFFF88"/>
     <w:multiLevelType w:val="singleLevel"/>
-    <w:tmpl w:val="F51E09F2"/>
+    <w:tmpl w:val="3C6C68B8"/>
     <w:lvl w:ilvl="0">
       <w:start w:val="1"/>
       <w:numFmt w:val="decimal"/>
@@ -563,7 +562,7 @@
   <w:abstractNum w:abstractNumId="9" w15:restartNumberingAfterBreak="0">
     <w:nsid w:val="FFFFFF89"/>
     <w:multiLevelType w:val="singleLevel"/>
-    <w:tmpl w:val="A8ECCFE8"/>
+    <w:tmpl w:val="89BC5930"/>
     <w:lvl w:ilvl="0">
       <w:start w:val="1"/>
       <w:numFmt w:val="bullet"/>
@@ -721,7 +720,7 @@
 </file>
 
 <file path=word/styles.xml><?xml version="1.0" encoding="utf-8"?>
-<w:styles xmlns:mc="http://schemas.openxmlformats.org/markup-compatibility/2006" xmlns:r="http://schemas.openxmlformats.org/officeDocument/2006/relationships" xmlns:w="http://schemas.openxmlformats.org/wordprocessingml/2006/main" xmlns:w14="http://schemas.microsoft.com/office/word/2010/wordml" xmlns:w15="http://schemas.microsoft.com/office/word/2012/wordml" xmlns:w16se="http://schemas.microsoft.com/office/word/2015/wordml/symex" mc:Ignorable="w14 w15 w16se">
+<w:styles xmlns:mc="http://schemas.openxmlformats.org/markup-compatibility/2006" xmlns:r="http://schemas.openxmlformats.org/officeDocument/2006/relationships" xmlns:w="http://schemas.openxmlformats.org/wordprocessingml/2006/main" xmlns:w14="http://schemas.microsoft.com/office/word/2010/wordml" xmlns:w15="http://schemas.microsoft.com/office/word/2012/wordml" xmlns:w16cid="http://schemas.microsoft.com/office/word/2016/wordml/cid" xmlns:w16se="http://schemas.microsoft.com/office/word/2015/wordml/symex" mc:Ignorable="w14 w15 w16se w16cid">
   <w:docDefaults>
     <w:rPrDefault>
       <w:rPr>
@@ -737,7 +736,7 @@
       </w:pPr>
     </w:pPrDefault>
   </w:docDefaults>
-  <w:latentStyles w:defLockedState="0" w:defUIPriority="0" w:defSemiHidden="0" w:defUnhideWhenUsed="0" w:defQFormat="0" w:count="371">
+  <w:latentStyles w:defLockedState="0" w:defUIPriority="0" w:defSemiHidden="0" w:defUnhideWhenUsed="0" w:defQFormat="0" w:count="376">
     <w:lsdException w:name="Normal" w:qFormat="1"/>
     <w:lsdException w:name="heading 1" w:uiPriority="9" w:qFormat="1"/>
     <w:lsdException w:name="heading 2" w:semiHidden="1" w:uiPriority="9" w:unhideWhenUsed="1" w:qFormat="1"/>
@@ -832,7 +831,6 @@
     <w:lsdException w:name="HTML Sample" w:semiHidden="1" w:unhideWhenUsed="1"/>
     <w:lsdException w:name="HTML Typewriter" w:semiHidden="1" w:unhideWhenUsed="1"/>
     <w:lsdException w:name="HTML Variable" w:semiHidden="1" w:unhideWhenUsed="1"/>
-    <w:lsdException w:name="Normal Table" w:semiHidden="1" w:unhideWhenUsed="1"/>
     <w:lsdException w:name="annotation subject" w:semiHidden="1" w:unhideWhenUsed="1"/>
     <w:lsdException w:name="No List" w:semiHidden="1" w:unhideWhenUsed="1"/>
     <w:lsdException w:name="Outline List 1" w:semiHidden="1" w:unhideWhenUsed="1"/>
@@ -875,11 +873,8 @@
     <w:lsdException w:name="Table Contemporary" w:semiHidden="1" w:unhideWhenUsed="1"/>
     <w:lsdException w:name="Table Elegant" w:semiHidden="1" w:unhideWhenUsed="1"/>
     <w:lsdException w:name="Table Professional" w:semiHidden="1" w:unhideWhenUsed="1"/>
-    <w:lsdException w:name="Table Subtle 1" w:semiHidden="1" w:unhideWhenUsed="1"/>
     <w:lsdException w:name="Table Subtle 2" w:semiHidden="1" w:unhideWhenUsed="1"/>
     <w:lsdException w:name="Table Web 1" w:semiHidden="1" w:unhideWhenUsed="1"/>
-    <w:lsdException w:name="Table Web 2" w:semiHidden="1" w:unhideWhenUsed="1"/>
-    <w:lsdException w:name="Table Web 3" w:semiHidden="1" w:unhideWhenUsed="1"/>
     <w:lsdException w:name="Balloon Text" w:semiHidden="1" w:unhideWhenUsed="1"/>
     <w:lsdException w:name="Table Theme" w:semiHidden="1" w:unhideWhenUsed="1"/>
     <w:lsdException w:name="Placeholder Text" w:semiHidden="1"/>
@@ -899,10 +894,6 @@
     <w:lsdException w:name="Colorful List"/>
     <w:lsdException w:name="Colorful Grid"/>
     <w:lsdException w:name="Light Shading Accent 1"/>
-    <w:lsdException w:name="Light List Accent 1"/>
-    <w:lsdException w:name="Light Grid Accent 1"/>
-    <w:lsdException w:name="Medium Shading 1 Accent 1"/>
-    <w:lsdException w:name="Medium Shading 2 Accent 1"/>
     <w:lsdException w:name="Medium List 1 Accent 1"/>
     <w:lsdException w:name="Revision" w:semiHidden="1"/>
     <w:lsdException w:name="List Paragraph" w:uiPriority="34" w:qFormat="1"/>
@@ -981,11 +972,6 @@
     <w:lsdException w:name="Medium List 2 Accent 6"/>
     <w:lsdException w:name="Medium Grid 1 Accent 6"/>
     <w:lsdException w:name="Medium Grid 2 Accent 6"/>
-    <w:lsdException w:name="Medium Grid 3 Accent 6"/>
-    <w:lsdException w:name="Dark List Accent 6"/>
-    <w:lsdException w:name="Colorful Shading Accent 6"/>
-    <w:lsdException w:name="Colorful List Accent 6"/>
-    <w:lsdException w:name="Colorful Grid Accent 6"/>
     <w:lsdException w:name="Subtle Emphasis" w:uiPriority="19" w:qFormat="1"/>
     <w:lsdException w:name="Intense Emphasis" w:uiPriority="21" w:qFormat="1"/>
     <w:lsdException w:name="Subtle Reference" w:uiPriority="31" w:qFormat="1"/>
@@ -1088,6 +1074,11 @@
     <w:lsdException w:name="List Table 5 Dark Accent 6" w:uiPriority="50"/>
     <w:lsdException w:name="List Table 6 Colorful Accent 6" w:uiPriority="51"/>
     <w:lsdException w:name="List Table 7 Colorful Accent 6" w:uiPriority="52"/>
+    <w:lsdException w:name="Mention" w:semiHidden="1" w:uiPriority="99" w:unhideWhenUsed="1"/>
+    <w:lsdException w:name="Smart Hyperlink" w:semiHidden="1" w:uiPriority="99" w:unhideWhenUsed="1"/>
+    <w:lsdException w:name="Hashtag" w:semiHidden="1" w:uiPriority="99" w:unhideWhenUsed="1"/>
+    <w:lsdException w:name="Unresolved Mention" w:semiHidden="1" w:uiPriority="99" w:unhideWhenUsed="1"/>
+    <w:lsdException w:name="Smart Link" w:semiHidden="1" w:uiPriority="99" w:unhideWhenUsed="1"/>
   </w:latentStyles>
   <w:style w:type="paragraph" w:default="1" w:styleId="Normal">
     <w:name w:val="Normal"/>
@@ -1124,13 +1115,10 @@
     <w:semiHidden/>
     <w:unhideWhenUsed/>
     <w:qFormat/>
-    <w:rsid w:val="00683B0C"/>
+    <w:rsid w:val="00AD0704"/>
     <w:pPr>
       <w:keepNext/>
       <w:keepLines/>
-      <w:pBdr>
-        <w:bottom w:val="single" w:sz="4" w:space="1" w:color="auto"/>
-      </w:pBdr>
       <w:tabs>
         <w:tab w:val="right" w:pos="9356"/>
       </w:tabs>
@@ -1627,7 +1615,7 @@
     <w:link w:val="Heading2"/>
     <w:uiPriority w:val="9"/>
     <w:semiHidden/>
-    <w:rsid w:val="00683B0C"/>
+    <w:rsid w:val="00AD0704"/>
     <w:rPr>
       <w:rFonts w:eastAsiaTheme="majorEastAsia" w:cstheme="majorBidi"/>
       <w:sz w:val="28"/>
@@ -2256,7 +2244,7 @@
 </file>
 
 <file path=customXml/itemProps1.xml><?xml version="1.0" encoding="utf-8"?>
-<ds:datastoreItem xmlns:ds="http://schemas.openxmlformats.org/officeDocument/2006/customXml" ds:itemID="{7DC0D128-D4C1-4064-AE9C-66BCF3C9F6C4}">
+<ds:datastoreItem xmlns:ds="http://schemas.openxmlformats.org/officeDocument/2006/customXml" ds:itemID="{5E1C1A26-1F0B-4AF1-A21A-D76339FA6DBD}">
   <ds:schemaRefs>
     <ds:schemaRef ds:uri="http://schemas.openxmlformats.org/officeDocument/2006/bibliography"/>
   </ds:schemaRefs>

--- a/cv/reference.docx
+++ b/cv/reference.docx
@@ -63,9 +63,7 @@
       <w:r>
         <w:t xml:space="preserve"> Heading 2 </w:t>
       </w:r>
-      <w:bookmarkStart w:id="2" w:name="_GoBack"/>
       <w:bookmarkEnd w:id="1"/>
-      <w:bookmarkEnd w:id="2"/>
       <w:r>
         <w:tab/>
       </w:r>
@@ -82,71 +80,71 @@
       <w:pPr>
         <w:pStyle w:val="Heading3"/>
       </w:pPr>
-      <w:bookmarkStart w:id="3" w:name="heading-3"/>
+      <w:bookmarkStart w:id="2" w:name="heading-3"/>
       <w:r>
         <w:t xml:space="preserve"> Heading 3 </w:t>
       </w:r>
+      <w:bookmarkEnd w:id="2"/>
+    </w:p>
+    <w:p>
+      <w:pPr>
+        <w:pStyle w:val="Heading4"/>
+      </w:pPr>
+      <w:bookmarkStart w:id="3" w:name="heading-4"/>
+      <w:r>
+        <w:t xml:space="preserve"> Heading 4 </w:t>
+      </w:r>
       <w:bookmarkEnd w:id="3"/>
     </w:p>
     <w:p>
       <w:pPr>
-        <w:pStyle w:val="Heading4"/>
-      </w:pPr>
-      <w:bookmarkStart w:id="4" w:name="heading-4"/>
-      <w:r>
-        <w:t xml:space="preserve"> Heading 4 </w:t>
+        <w:pStyle w:val="Heading5"/>
+      </w:pPr>
+      <w:bookmarkStart w:id="4" w:name="heading-5"/>
+      <w:r>
+        <w:t xml:space="preserve"> Heading 5 </w:t>
       </w:r>
       <w:bookmarkEnd w:id="4"/>
     </w:p>
     <w:p>
       <w:pPr>
-        <w:pStyle w:val="Heading5"/>
-      </w:pPr>
-      <w:bookmarkStart w:id="5" w:name="heading-5"/>
-      <w:r>
-        <w:t xml:space="preserve"> Heading 5 </w:t>
+        <w:pStyle w:val="Heading6"/>
+      </w:pPr>
+      <w:bookmarkStart w:id="5" w:name="heading-6"/>
+      <w:r>
+        <w:t xml:space="preserve"> Heading 6 </w:t>
       </w:r>
       <w:bookmarkEnd w:id="5"/>
     </w:p>
     <w:p>
       <w:pPr>
-        <w:pStyle w:val="Heading6"/>
-      </w:pPr>
-      <w:bookmarkStart w:id="6" w:name="heading-6"/>
-      <w:r>
-        <w:t xml:space="preserve"> Heading 6 </w:t>
+        <w:pStyle w:val="Heading7"/>
+      </w:pPr>
+      <w:bookmarkStart w:id="6" w:name="heading-7"/>
+      <w:r>
+        <w:t xml:space="preserve"> Heading 7 </w:t>
       </w:r>
       <w:bookmarkEnd w:id="6"/>
     </w:p>
     <w:p>
       <w:pPr>
-        <w:pStyle w:val="Heading7"/>
-      </w:pPr>
-      <w:bookmarkStart w:id="7" w:name="heading-7"/>
-      <w:r>
-        <w:t xml:space="preserve"> Heading 7 </w:t>
+        <w:pStyle w:val="Heading8"/>
+      </w:pPr>
+      <w:bookmarkStart w:id="7" w:name="heading-8"/>
+      <w:r>
+        <w:t xml:space="preserve"> Heading 8 </w:t>
       </w:r>
       <w:bookmarkEnd w:id="7"/>
     </w:p>
     <w:p>
       <w:pPr>
-        <w:pStyle w:val="Heading8"/>
-      </w:pPr>
-      <w:bookmarkStart w:id="8" w:name="heading-8"/>
-      <w:r>
-        <w:t xml:space="preserve"> Heading 8 </w:t>
+        <w:pStyle w:val="Heading9"/>
+      </w:pPr>
+      <w:bookmarkStart w:id="8" w:name="heading-9"/>
+      <w:r>
+        <w:t xml:space="preserve"> Heading 9 </w:t>
       </w:r>
       <w:bookmarkEnd w:id="8"/>
-    </w:p>
-    <w:p>
-      <w:pPr>
-        <w:pStyle w:val="Heading9"/>
-      </w:pPr>
-      <w:bookmarkStart w:id="9" w:name="heading-9"/>
-      <w:r>
-        <w:t xml:space="preserve"> Heading 9 </w:t>
-      </w:r>
-      <w:bookmarkEnd w:id="9"/>
     </w:p>
     <w:p>
       <w:pPr>
@@ -323,10 +321,94 @@
         <w:t xml:space="preserve"> Definition </w:t>
       </w:r>
     </w:p>
+    <w:p>
+      <w:pPr>
+        <w:pStyle w:val="Definition"/>
+        <w:spacing w:after="0"/>
+      </w:pPr>
+    </w:p>
+    <w:p>
+      <w:pPr>
+        <w:pStyle w:val="Definition"/>
+        <w:spacing w:after="0"/>
+      </w:pPr>
+    </w:p>
+    <w:p>
+      <w:pPr>
+        <w:pStyle w:val="Definition"/>
+        <w:spacing w:after="0"/>
+      </w:pPr>
+    </w:p>
+    <w:p>
+      <w:pPr>
+        <w:pStyle w:val="Definition"/>
+        <w:spacing w:after="0"/>
+      </w:pPr>
+    </w:p>
+    <w:p>
+      <w:pPr>
+        <w:pStyle w:val="Definition"/>
+        <w:spacing w:after="0"/>
+      </w:pPr>
+    </w:p>
+    <w:p>
+      <w:pPr>
+        <w:pStyle w:val="Definition"/>
+        <w:spacing w:after="0"/>
+      </w:pPr>
+    </w:p>
+    <w:p>
+      <w:pPr>
+        <w:pStyle w:val="Definition"/>
+        <w:spacing w:after="0"/>
+      </w:pPr>
+    </w:p>
+    <w:p>
+      <w:pPr>
+        <w:pStyle w:val="Definition"/>
+        <w:spacing w:after="0"/>
+      </w:pPr>
+    </w:p>
+    <w:p>
+      <w:pPr>
+        <w:pStyle w:val="Definition"/>
+        <w:spacing w:after="0"/>
+      </w:pPr>
+    </w:p>
+    <w:p>
+      <w:pPr>
+        <w:pStyle w:val="Definition"/>
+        <w:spacing w:after="0"/>
+      </w:pPr>
+    </w:p>
+    <w:p>
+      <w:pPr>
+        <w:pStyle w:val="Definition"/>
+        <w:spacing w:after="0"/>
+      </w:pPr>
+    </w:p>
+    <w:p>
+      <w:pPr>
+        <w:pStyle w:val="Definition"/>
+        <w:spacing w:after="0"/>
+      </w:pPr>
+    </w:p>
+    <w:p>
+      <w:pPr>
+        <w:pStyle w:val="Definition"/>
+        <w:spacing w:after="0"/>
+      </w:pPr>
+      <w:bookmarkStart w:id="9" w:name="_GoBack"/>
+      <w:bookmarkEnd w:id="9"/>
+    </w:p>
     <w:sectPr>
+      <w:footerReference w:type="default" r:id="rId9"/>
+      <w:headerReference w:type="first" r:id="rId10"/>
       <w:pgSz w:w="12240" w:h="15840"/>
       <w:pgMar w:top="1417" w:right="1417" w:bottom="1417" w:left="1417" w:header="720" w:footer="720" w:gutter="0"/>
       <w:cols w:space="720"/>
+      <w:titlePg/>
+      <w:docGrid w:linePitch="299"/>
     </w:sectPr>
   </w:body>
 </w:document>
@@ -357,6 +439,59 @@
 </w:endnotes>
 </file>
 
+<file path=word/footer1.xml><?xml version="1.0" encoding="utf-8"?>
+<w:ftr xmlns:wpc="http://schemas.microsoft.com/office/word/2010/wordprocessingCanvas" xmlns:cx="http://schemas.microsoft.com/office/drawing/2014/chartex" xmlns:cx1="http://schemas.microsoft.com/office/drawing/2015/9/8/chartex" xmlns:cx2="http://schemas.microsoft.com/office/drawing/2015/10/21/chartex" xmlns:cx3="http://schemas.microsoft.com/office/drawing/2016/5/9/chartex" xmlns:cx4="http://schemas.microsoft.com/office/drawing/2016/5/10/chartex" xmlns:cx5="http://schemas.microsoft.com/office/drawing/2016/5/11/chartex" xmlns:cx6="http://schemas.microsoft.com/office/drawing/2016/5/12/chartex" xmlns:cx7="http://schemas.microsoft.com/office/drawing/2016/5/13/chartex" xmlns:cx8="http://schemas.microsoft.com/office/drawing/2016/5/14/chartex" xmlns:mc="http://schemas.openxmlformats.org/markup-compatibility/2006" xmlns:aink="http://schemas.microsoft.com/office/drawing/2016/ink" xmlns:am3d="http://schemas.microsoft.com/office/drawing/2017/model3d" xmlns:o="urn:schemas-microsoft-com:office:office" xmlns:r="http://schemas.openxmlformats.org/officeDocument/2006/relationships" xmlns:m="http://schemas.openxmlformats.org/officeDocument/2006/math" xmlns:v="urn:schemas-microsoft-com:vml" xmlns:wp14="http://schemas.microsoft.com/office/word/2010/wordprocessingDrawing" xmlns:wp="http://schemas.openxmlformats.org/drawingml/2006/wordprocessingDrawing" xmlns:w10="urn:schemas-microsoft-com:office:word" xmlns:w="http://schemas.openxmlformats.org/wordprocessingml/2006/main" xmlns:w14="http://schemas.microsoft.com/office/word/2010/wordml" xmlns:w15="http://schemas.microsoft.com/office/word/2012/wordml" xmlns:w16cid="http://schemas.microsoft.com/office/word/2016/wordml/cid" xmlns:w16se="http://schemas.microsoft.com/office/word/2015/wordml/symex" xmlns:wpg="http://schemas.microsoft.com/office/word/2010/wordprocessingGroup" xmlns:wpi="http://schemas.microsoft.com/office/word/2010/wordprocessingInk" xmlns:wne="http://schemas.microsoft.com/office/word/2006/wordml" xmlns:wps="http://schemas.microsoft.com/office/word/2010/wordprocessingShape" mc:Ignorable="w14 w15 w16se w16cid wp14">
+  <w:sdt>
+    <w:sdtPr>
+      <w:id w:val="-912929925"/>
+      <w:docPartObj>
+        <w:docPartGallery w:val="Page Numbers (Bottom of Page)"/>
+        <w:docPartUnique/>
+      </w:docPartObj>
+    </w:sdtPr>
+    <w:sdtEndPr>
+      <w:rPr>
+        <w:noProof/>
+      </w:rPr>
+    </w:sdtEndPr>
+    <w:sdtContent>
+      <w:p>
+        <w:pPr>
+          <w:pStyle w:val="Footer"/>
+          <w:jc w:val="center"/>
+        </w:pPr>
+        <w:r>
+          <w:fldChar w:fldCharType="begin"/>
+        </w:r>
+        <w:r>
+          <w:instrText xml:space="preserve"> PAGE   \* MERGEFORMAT </w:instrText>
+        </w:r>
+        <w:r>
+          <w:fldChar w:fldCharType="separate"/>
+        </w:r>
+        <w:r>
+          <w:rPr>
+            <w:noProof/>
+          </w:rPr>
+          <w:t>2</w:t>
+        </w:r>
+        <w:r>
+          <w:rPr>
+            <w:noProof/>
+          </w:rPr>
+          <w:fldChar w:fldCharType="end"/>
+        </w:r>
+      </w:p>
+    </w:sdtContent>
+  </w:sdt>
+  <w:p>
+    <w:pPr>
+      <w:pStyle w:val="Footer"/>
+    </w:pPr>
+  </w:p>
+</w:ftr>
+</file>
+
 <file path=word/footnotes.xml><?xml version="1.0" encoding="utf-8"?>
 <w:footnotes xmlns:wpc="http://schemas.microsoft.com/office/word/2010/wordprocessingCanvas" xmlns:cx="http://schemas.microsoft.com/office/drawing/2014/chartex" xmlns:cx1="http://schemas.microsoft.com/office/drawing/2015/9/8/chartex" xmlns:cx2="http://schemas.microsoft.com/office/drawing/2015/10/21/chartex" xmlns:cx3="http://schemas.microsoft.com/office/drawing/2016/5/9/chartex" xmlns:cx4="http://schemas.microsoft.com/office/drawing/2016/5/10/chartex" xmlns:cx5="http://schemas.microsoft.com/office/drawing/2016/5/11/chartex" xmlns:cx6="http://schemas.microsoft.com/office/drawing/2016/5/12/chartex" xmlns:cx7="http://schemas.microsoft.com/office/drawing/2016/5/13/chartex" xmlns:cx8="http://schemas.microsoft.com/office/drawing/2016/5/14/chartex" xmlns:mc="http://schemas.openxmlformats.org/markup-compatibility/2006" xmlns:aink="http://schemas.microsoft.com/office/drawing/2016/ink" xmlns:am3d="http://schemas.microsoft.com/office/drawing/2017/model3d" xmlns:o="urn:schemas-microsoft-com:office:office" xmlns:r="http://schemas.openxmlformats.org/officeDocument/2006/relationships" xmlns:m="http://schemas.openxmlformats.org/officeDocument/2006/math" xmlns:v="urn:schemas-microsoft-com:vml" xmlns:wp14="http://schemas.microsoft.com/office/word/2010/wordprocessingDrawing" xmlns:wp="http://schemas.openxmlformats.org/drawingml/2006/wordprocessingDrawing" xmlns:w10="urn:schemas-microsoft-com:office:word" xmlns:w="http://schemas.openxmlformats.org/wordprocessingml/2006/main" xmlns:w14="http://schemas.microsoft.com/office/word/2010/wordml" xmlns:w15="http://schemas.microsoft.com/office/word/2012/wordml" xmlns:w16cid="http://schemas.microsoft.com/office/word/2016/wordml/cid" xmlns:w16se="http://schemas.microsoft.com/office/word/2015/wordml/symex" xmlns:wpg="http://schemas.microsoft.com/office/word/2010/wordprocessingGroup" xmlns:wpi="http://schemas.microsoft.com/office/word/2010/wordprocessingInk" xmlns:wne="http://schemas.microsoft.com/office/word/2006/wordml" xmlns:wps="http://schemas.microsoft.com/office/word/2010/wordprocessingShape" mc:Ignorable="w14 w15 w16se w16cid wp14">
   <w:footnote w:type="separator" w:id="-1">
@@ -390,6 +525,133 @@
     </w:p>
   </w:footnote>
 </w:footnotes>
+</file>
+
+<file path=word/header1.xml><?xml version="1.0" encoding="utf-8"?>
+<w:hdr xmlns:wpc="http://schemas.microsoft.com/office/word/2010/wordprocessingCanvas" xmlns:cx="http://schemas.microsoft.com/office/drawing/2014/chartex" xmlns:cx1="http://schemas.microsoft.com/office/drawing/2015/9/8/chartex" xmlns:cx2="http://schemas.microsoft.com/office/drawing/2015/10/21/chartex" xmlns:cx3="http://schemas.microsoft.com/office/drawing/2016/5/9/chartex" xmlns:cx4="http://schemas.microsoft.com/office/drawing/2016/5/10/chartex" xmlns:cx5="http://schemas.microsoft.com/office/drawing/2016/5/11/chartex" xmlns:cx6="http://schemas.microsoft.com/office/drawing/2016/5/12/chartex" xmlns:cx7="http://schemas.microsoft.com/office/drawing/2016/5/13/chartex" xmlns:cx8="http://schemas.microsoft.com/office/drawing/2016/5/14/chartex" xmlns:mc="http://schemas.openxmlformats.org/markup-compatibility/2006" xmlns:aink="http://schemas.microsoft.com/office/drawing/2016/ink" xmlns:am3d="http://schemas.microsoft.com/office/drawing/2017/model3d" xmlns:o="urn:schemas-microsoft-com:office:office" xmlns:r="http://schemas.openxmlformats.org/officeDocument/2006/relationships" xmlns:m="http://schemas.openxmlformats.org/officeDocument/2006/math" xmlns:v="urn:schemas-microsoft-com:vml" xmlns:wp14="http://schemas.microsoft.com/office/word/2010/wordprocessingDrawing" xmlns:wp="http://schemas.openxmlformats.org/drawingml/2006/wordprocessingDrawing" xmlns:w10="urn:schemas-microsoft-com:office:word" xmlns:w="http://schemas.openxmlformats.org/wordprocessingml/2006/main" xmlns:w14="http://schemas.microsoft.com/office/word/2010/wordml" xmlns:w15="http://schemas.microsoft.com/office/word/2012/wordml" xmlns:w16cid="http://schemas.microsoft.com/office/word/2016/wordml/cid" xmlns:w16se="http://schemas.microsoft.com/office/word/2015/wordml/symex" xmlns:wpg="http://schemas.microsoft.com/office/word/2010/wordprocessingGroup" xmlns:wpi="http://schemas.microsoft.com/office/word/2010/wordprocessingInk" xmlns:wne="http://schemas.microsoft.com/office/word/2006/wordml" xmlns:wps="http://schemas.microsoft.com/office/word/2010/wordprocessingShape" mc:Ignorable="w14 w15 w16se w16cid wp14">
+  <w:p>
+    <w:pPr>
+      <w:pStyle w:val="Header"/>
+    </w:pPr>
+    <w:r>
+      <w:rPr>
+        <w:noProof/>
+        <w:lang w:val="fr-FR"/>
+      </w:rPr>
+      <w:drawing>
+        <wp:inline distT="0" distB="0" distL="0" distR="0" wp14:anchorId="327EB3B2" wp14:editId="41C09226">
+          <wp:extent cx="139732" cy="139732"/>
+          <wp:effectExtent l="0" t="0" r="0" b="0"/>
+          <wp:docPr id="3" name="Picture 3"/>
+          <wp:cNvGraphicFramePr>
+            <a:graphicFrameLocks xmlns:a="http://schemas.openxmlformats.org/drawingml/2006/main" noChangeAspect="1"/>
+          </wp:cNvGraphicFramePr>
+          <a:graphic xmlns:a="http://schemas.openxmlformats.org/drawingml/2006/main">
+            <a:graphicData uri="http://schemas.openxmlformats.org/drawingml/2006/picture">
+              <pic:pic xmlns:pic="http://schemas.openxmlformats.org/drawingml/2006/picture">
+                <pic:nvPicPr>
+                  <pic:cNvPr id="2" name="linkedin-logo-11x11.png"/>
+                  <pic:cNvPicPr/>
+                </pic:nvPicPr>
+                <pic:blipFill>
+                  <a:blip r:embed="rId1">
+                    <a:extLst>
+                      <a:ext uri="{28A0092B-C50C-407E-A947-70E740481C1C}">
+                        <a14:useLocalDpi xmlns:a14="http://schemas.microsoft.com/office/drawing/2010/main" val="0"/>
+                      </a:ext>
+                    </a:extLst>
+                  </a:blip>
+                  <a:stretch>
+                    <a:fillRect/>
+                  </a:stretch>
+                </pic:blipFill>
+                <pic:spPr>
+                  <a:xfrm>
+                    <a:off x="0" y="0"/>
+                    <a:ext cx="139732" cy="139732"/>
+                  </a:xfrm>
+                  <a:prstGeom prst="rect">
+                    <a:avLst/>
+                  </a:prstGeom>
+                </pic:spPr>
+              </pic:pic>
+            </a:graphicData>
+          </a:graphic>
+        </wp:inline>
+      </w:drawing>
+    </w:r>
+    <w:r>
+      <w:t xml:space="preserve"> </w:t>
+    </w:r>
+    <w:r>
+      <w:rPr>
+        <w:lang w:val="fr-FR"/>
+      </w:rPr>
+      <w:t>http://www.linkedin.com/in/arakotomalala</w:t>
+    </w:r>
+    <w:r>
+      <w:t xml:space="preserve"> </w:t>
+    </w:r>
+    <w:r>
+      <w:tab/>
+    </w:r>
+    <w:r>
+      <w:tab/>
+    </w:r>
+    <w:r>
+      <w:rPr>
+        <w:noProof/>
+      </w:rPr>
+      <w:drawing>
+        <wp:inline distT="0" distB="0" distL="0" distR="0" wp14:anchorId="13B39785" wp14:editId="6BC88961">
+          <wp:extent cx="123842" cy="95263"/>
+          <wp:effectExtent l="0" t="0" r="0" b="0"/>
+          <wp:docPr id="4" name="Picture 4"/>
+          <wp:cNvGraphicFramePr>
+            <a:graphicFrameLocks xmlns:a="http://schemas.openxmlformats.org/drawingml/2006/main" noChangeAspect="1"/>
+          </wp:cNvGraphicFramePr>
+          <a:graphic xmlns:a="http://schemas.openxmlformats.org/drawingml/2006/main">
+            <a:graphicData uri="http://schemas.openxmlformats.org/drawingml/2006/picture">
+              <pic:pic xmlns:pic="http://schemas.openxmlformats.org/drawingml/2006/picture">
+                <pic:nvPicPr>
+                  <pic:cNvPr id="1" name="email-icon-13x10.png"/>
+                  <pic:cNvPicPr/>
+                </pic:nvPicPr>
+                <pic:blipFill>
+                  <a:blip r:embed="rId2">
+                    <a:extLst>
+                      <a:ext uri="{28A0092B-C50C-407E-A947-70E740481C1C}">
+                        <a14:useLocalDpi xmlns:a14="http://schemas.microsoft.com/office/drawing/2010/main" val="0"/>
+                      </a:ext>
+                    </a:extLst>
+                  </a:blip>
+                  <a:stretch>
+                    <a:fillRect/>
+                  </a:stretch>
+                </pic:blipFill>
+                <pic:spPr>
+                  <a:xfrm>
+                    <a:off x="0" y="0"/>
+                    <a:ext cx="123842" cy="95263"/>
+                  </a:xfrm>
+                  <a:prstGeom prst="rect">
+                    <a:avLst/>
+                  </a:prstGeom>
+                </pic:spPr>
+              </pic:pic>
+            </a:graphicData>
+          </a:graphic>
+        </wp:inline>
+      </w:drawing>
+    </w:r>
+    <w:r>
+      <w:t xml:space="preserve"> </w:t>
+    </w:r>
+    <w:r>
+      <w:t>andriniaina@gmail.com</w:t>
+    </w:r>
+  </w:p>
+</w:hdr>
 </file>
 
 <file path=word/numbering.xml><?xml version="1.0" encoding="utf-8"?>
@@ -764,7 +1026,7 @@
     <w:lsdException w:name="footnote text" w:semiHidden="1" w:unhideWhenUsed="1"/>
     <w:lsdException w:name="annotation text" w:semiHidden="1" w:unhideWhenUsed="1"/>
     <w:lsdException w:name="header" w:semiHidden="1" w:unhideWhenUsed="1"/>
-    <w:lsdException w:name="footer" w:semiHidden="1" w:unhideWhenUsed="1"/>
+    <w:lsdException w:name="footer" w:semiHidden="1" w:uiPriority="99" w:unhideWhenUsed="1"/>
     <w:lsdException w:name="index heading" w:semiHidden="1" w:unhideWhenUsed="1"/>
     <w:lsdException w:name="caption" w:semiHidden="1" w:uiPriority="35" w:unhideWhenUsed="1" w:qFormat="1"/>
     <w:lsdException w:name="table of figures" w:semiHidden="1" w:unhideWhenUsed="1"/>
@@ -831,6 +1093,7 @@
     <w:lsdException w:name="HTML Sample" w:semiHidden="1" w:unhideWhenUsed="1"/>
     <w:lsdException w:name="HTML Typewriter" w:semiHidden="1" w:unhideWhenUsed="1"/>
     <w:lsdException w:name="HTML Variable" w:semiHidden="1" w:unhideWhenUsed="1"/>
+    <w:lsdException w:name="Normal Table" w:semiHidden="1" w:unhideWhenUsed="1"/>
     <w:lsdException w:name="annotation subject" w:semiHidden="1" w:unhideWhenUsed="1"/>
     <w:lsdException w:name="No List" w:semiHidden="1" w:unhideWhenUsed="1"/>
     <w:lsdException w:name="Outline List 1" w:semiHidden="1" w:unhideWhenUsed="1"/>
@@ -873,8 +1136,11 @@
     <w:lsdException w:name="Table Contemporary" w:semiHidden="1" w:unhideWhenUsed="1"/>
     <w:lsdException w:name="Table Elegant" w:semiHidden="1" w:unhideWhenUsed="1"/>
     <w:lsdException w:name="Table Professional" w:semiHidden="1" w:unhideWhenUsed="1"/>
+    <w:lsdException w:name="Table Subtle 1" w:semiHidden="1" w:unhideWhenUsed="1"/>
     <w:lsdException w:name="Table Subtle 2" w:semiHidden="1" w:unhideWhenUsed="1"/>
     <w:lsdException w:name="Table Web 1" w:semiHidden="1" w:unhideWhenUsed="1"/>
+    <w:lsdException w:name="Table Web 2" w:semiHidden="1" w:unhideWhenUsed="1"/>
+    <w:lsdException w:name="Table Web 3" w:semiHidden="1" w:unhideWhenUsed="1"/>
     <w:lsdException w:name="Balloon Text" w:semiHidden="1" w:unhideWhenUsed="1"/>
     <w:lsdException w:name="Table Theme" w:semiHidden="1" w:unhideWhenUsed="1"/>
     <w:lsdException w:name="Placeholder Text" w:semiHidden="1"/>
@@ -894,6 +1160,10 @@
     <w:lsdException w:name="Colorful List"/>
     <w:lsdException w:name="Colorful Grid"/>
     <w:lsdException w:name="Light Shading Accent 1"/>
+    <w:lsdException w:name="Light List Accent 1"/>
+    <w:lsdException w:name="Light Grid Accent 1"/>
+    <w:lsdException w:name="Medium Shading 1 Accent 1"/>
+    <w:lsdException w:name="Medium Shading 2 Accent 1"/>
     <w:lsdException w:name="Medium List 1 Accent 1"/>
     <w:lsdException w:name="Revision" w:semiHidden="1"/>
     <w:lsdException w:name="List Paragraph" w:uiPriority="34" w:qFormat="1"/>
@@ -972,6 +1242,11 @@
     <w:lsdException w:name="Medium List 2 Accent 6"/>
     <w:lsdException w:name="Medium Grid 1 Accent 6"/>
     <w:lsdException w:name="Medium Grid 2 Accent 6"/>
+    <w:lsdException w:name="Medium Grid 3 Accent 6"/>
+    <w:lsdException w:name="Dark List Accent 6"/>
+    <w:lsdException w:name="Colorful Shading Accent 6"/>
+    <w:lsdException w:name="Colorful List Accent 6"/>
+    <w:lsdException w:name="Colorful Grid Accent 6"/>
     <w:lsdException w:name="Subtle Emphasis" w:uiPriority="19" w:qFormat="1"/>
     <w:lsdException w:name="Intense Emphasis" w:uiPriority="21" w:qFormat="1"/>
     <w:lsdException w:name="Subtle Reference" w:uiPriority="31" w:qFormat="1"/>
@@ -1915,6 +2190,88 @@
     <w:basedOn w:val="DefaultParagraphFont"/>
     <w:link w:val="BodyText"/>
     <w:rsid w:val="006B7689"/>
+  </w:style>
+  <w:style w:type="paragraph" w:styleId="Header">
+    <w:name w:val="header"/>
+    <w:basedOn w:val="Normal"/>
+    <w:link w:val="HeaderChar"/>
+    <w:unhideWhenUsed/>
+    <w:rsid w:val="00AC1D2F"/>
+    <w:pPr>
+      <w:tabs>
+        <w:tab w:val="center" w:pos="4536"/>
+        <w:tab w:val="right" w:pos="9072"/>
+      </w:tabs>
+      <w:spacing w:after="0" w:line="240" w:lineRule="auto"/>
+    </w:pPr>
+  </w:style>
+  <w:style w:type="character" w:customStyle="1" w:styleId="HeaderChar">
+    <w:name w:val="Header Char"/>
+    <w:basedOn w:val="DefaultParagraphFont"/>
+    <w:link w:val="Header"/>
+    <w:rsid w:val="00AC1D2F"/>
+  </w:style>
+  <w:style w:type="paragraph" w:styleId="Footer">
+    <w:name w:val="footer"/>
+    <w:basedOn w:val="Normal"/>
+    <w:link w:val="FooterChar"/>
+    <w:uiPriority w:val="99"/>
+    <w:unhideWhenUsed/>
+    <w:rsid w:val="00AC1D2F"/>
+    <w:pPr>
+      <w:tabs>
+        <w:tab w:val="center" w:pos="4536"/>
+        <w:tab w:val="right" w:pos="9072"/>
+      </w:tabs>
+      <w:spacing w:after="0" w:line="240" w:lineRule="auto"/>
+    </w:pPr>
+  </w:style>
+  <w:style w:type="character" w:customStyle="1" w:styleId="FooterChar">
+    <w:name w:val="Footer Char"/>
+    <w:basedOn w:val="DefaultParagraphFont"/>
+    <w:link w:val="Footer"/>
+    <w:uiPriority w:val="99"/>
+    <w:rsid w:val="00AC1D2F"/>
+  </w:style>
+  <w:style w:type="character" w:styleId="UnresolvedMention">
+    <w:name w:val="Unresolved Mention"/>
+    <w:basedOn w:val="DefaultParagraphFont"/>
+    <w:uiPriority w:val="99"/>
+    <w:semiHidden/>
+    <w:unhideWhenUsed/>
+    <w:rsid w:val="00AC1D2F"/>
+    <w:rPr>
+      <w:color w:val="605E5C"/>
+      <w:shd w:val="clear" w:color="auto" w:fill="E1DFDD"/>
+    </w:rPr>
+  </w:style>
+  <w:style w:type="paragraph" w:styleId="BalloonText">
+    <w:name w:val="Balloon Text"/>
+    <w:basedOn w:val="Normal"/>
+    <w:link w:val="BalloonTextChar"/>
+    <w:semiHidden/>
+    <w:unhideWhenUsed/>
+    <w:rsid w:val="00AC1D2F"/>
+    <w:pPr>
+      <w:spacing w:after="0" w:line="240" w:lineRule="auto"/>
+    </w:pPr>
+    <w:rPr>
+      <w:rFonts w:ascii="Segoe UI" w:hAnsi="Segoe UI" w:cs="Segoe UI"/>
+      <w:sz w:val="18"/>
+      <w:szCs w:val="18"/>
+    </w:rPr>
+  </w:style>
+  <w:style w:type="character" w:customStyle="1" w:styleId="BalloonTextChar">
+    <w:name w:val="Balloon Text Char"/>
+    <w:basedOn w:val="DefaultParagraphFont"/>
+    <w:link w:val="BalloonText"/>
+    <w:semiHidden/>
+    <w:rsid w:val="00AC1D2F"/>
+    <w:rPr>
+      <w:rFonts w:ascii="Segoe UI" w:hAnsi="Segoe UI" w:cs="Segoe UI"/>
+      <w:sz w:val="18"/>
+      <w:szCs w:val="18"/>
+    </w:rPr>
   </w:style>
 </w:styles>
 </file>
@@ -2244,7 +2601,7 @@
 </file>
 
 <file path=customXml/itemProps1.xml><?xml version="1.0" encoding="utf-8"?>
-<ds:datastoreItem xmlns:ds="http://schemas.openxmlformats.org/officeDocument/2006/customXml" ds:itemID="{5E1C1A26-1F0B-4AF1-A21A-D76339FA6DBD}">
+<ds:datastoreItem xmlns:ds="http://schemas.openxmlformats.org/officeDocument/2006/customXml" ds:itemID="{3DF802C2-761A-45CE-8CDA-5A251C4FA2AD}">
   <ds:schemaRefs>
     <ds:schemaRef ds:uri="http://schemas.openxmlformats.org/officeDocument/2006/bibliography"/>
   </ds:schemaRefs>

--- a/cv/reference.docx
+++ b/cv/reference.docx
@@ -6,6 +6,8 @@
       <w:pPr>
         <w:pStyle w:val="Title"/>
       </w:pPr>
+      <w:bookmarkStart w:id="0" w:name="_GoBack"/>
+      <w:bookmarkEnd w:id="0"/>
       <w:r>
         <w:t>Title</w:t>
       </w:r>
@@ -49,21 +51,21 @@
       <w:pPr>
         <w:pStyle w:val="Heading1"/>
       </w:pPr>
-      <w:bookmarkStart w:id="0" w:name="heading-1"/>
+      <w:bookmarkStart w:id="1" w:name="heading-1"/>
       <w:r>
         <w:t xml:space="preserve"> Heading 1 </w:t>
       </w:r>
-      <w:bookmarkEnd w:id="0"/>
+      <w:bookmarkEnd w:id="1"/>
     </w:p>
     <w:p>
       <w:pPr>
         <w:pStyle w:val="Heading2"/>
       </w:pPr>
-      <w:bookmarkStart w:id="1" w:name="heading-2"/>
+      <w:bookmarkStart w:id="2" w:name="heading-2"/>
       <w:r>
         <w:t xml:space="preserve"> Heading 2 </w:t>
       </w:r>
-      <w:bookmarkEnd w:id="1"/>
+      <w:bookmarkEnd w:id="2"/>
       <w:r>
         <w:tab/>
       </w:r>
@@ -80,71 +82,71 @@
       <w:pPr>
         <w:pStyle w:val="Heading3"/>
       </w:pPr>
-      <w:bookmarkStart w:id="2" w:name="heading-3"/>
+      <w:bookmarkStart w:id="3" w:name="heading-3"/>
       <w:r>
         <w:t xml:space="preserve"> Heading 3 </w:t>
       </w:r>
-      <w:bookmarkEnd w:id="2"/>
+      <w:bookmarkEnd w:id="3"/>
     </w:p>
     <w:p>
       <w:pPr>
         <w:pStyle w:val="Heading4"/>
       </w:pPr>
-      <w:bookmarkStart w:id="3" w:name="heading-4"/>
+      <w:bookmarkStart w:id="4" w:name="heading-4"/>
       <w:r>
         <w:t xml:space="preserve"> Heading 4 </w:t>
       </w:r>
-      <w:bookmarkEnd w:id="3"/>
+      <w:bookmarkEnd w:id="4"/>
     </w:p>
     <w:p>
       <w:pPr>
         <w:pStyle w:val="Heading5"/>
       </w:pPr>
-      <w:bookmarkStart w:id="4" w:name="heading-5"/>
+      <w:bookmarkStart w:id="5" w:name="heading-5"/>
       <w:r>
         <w:t xml:space="preserve"> Heading 5 </w:t>
       </w:r>
-      <w:bookmarkEnd w:id="4"/>
+      <w:bookmarkEnd w:id="5"/>
     </w:p>
     <w:p>
       <w:pPr>
         <w:pStyle w:val="Heading6"/>
       </w:pPr>
-      <w:bookmarkStart w:id="5" w:name="heading-6"/>
+      <w:bookmarkStart w:id="6" w:name="heading-6"/>
       <w:r>
         <w:t xml:space="preserve"> Heading 6 </w:t>
       </w:r>
-      <w:bookmarkEnd w:id="5"/>
+      <w:bookmarkEnd w:id="6"/>
     </w:p>
     <w:p>
       <w:pPr>
         <w:pStyle w:val="Heading7"/>
       </w:pPr>
-      <w:bookmarkStart w:id="6" w:name="heading-7"/>
+      <w:bookmarkStart w:id="7" w:name="heading-7"/>
       <w:r>
         <w:t xml:space="preserve"> Heading 7 </w:t>
       </w:r>
-      <w:bookmarkEnd w:id="6"/>
+      <w:bookmarkEnd w:id="7"/>
     </w:p>
     <w:p>
       <w:pPr>
         <w:pStyle w:val="Heading8"/>
       </w:pPr>
-      <w:bookmarkStart w:id="7" w:name="heading-8"/>
+      <w:bookmarkStart w:id="8" w:name="heading-8"/>
       <w:r>
         <w:t xml:space="preserve"> Heading 8 </w:t>
       </w:r>
-      <w:bookmarkEnd w:id="7"/>
+      <w:bookmarkEnd w:id="8"/>
     </w:p>
     <w:p>
       <w:pPr>
         <w:pStyle w:val="Heading9"/>
       </w:pPr>
-      <w:bookmarkStart w:id="8" w:name="heading-9"/>
+      <w:bookmarkStart w:id="9" w:name="heading-9"/>
       <w:r>
         <w:t xml:space="preserve"> Heading 9 </w:t>
       </w:r>
-      <w:bookmarkEnd w:id="8"/>
+      <w:bookmarkEnd w:id="9"/>
     </w:p>
     <w:p>
       <w:pPr>
@@ -298,7 +300,6 @@
     <w:p>
       <w:pPr>
         <w:pStyle w:val="Definition"/>
-        <w:spacing w:after="0"/>
       </w:pPr>
       <w:r>
         <w:t xml:space="preserve"> Definition </w:t>
@@ -315,7 +316,6 @@
     <w:p>
       <w:pPr>
         <w:pStyle w:val="Definition"/>
-        <w:spacing w:after="0"/>
       </w:pPr>
       <w:r>
         <w:t xml:space="preserve"> Definition </w:t>
@@ -324,88 +324,73 @@
     <w:p>
       <w:pPr>
         <w:pStyle w:val="Definition"/>
-        <w:spacing w:after="0"/>
       </w:pPr>
     </w:p>
     <w:p>
       <w:pPr>
         <w:pStyle w:val="Definition"/>
-        <w:spacing w:after="0"/>
       </w:pPr>
     </w:p>
     <w:p>
       <w:pPr>
         <w:pStyle w:val="Definition"/>
-        <w:spacing w:after="0"/>
       </w:pPr>
     </w:p>
     <w:p>
       <w:pPr>
         <w:pStyle w:val="Definition"/>
-        <w:spacing w:after="0"/>
       </w:pPr>
     </w:p>
     <w:p>
       <w:pPr>
         <w:pStyle w:val="Definition"/>
-        <w:spacing w:after="0"/>
       </w:pPr>
     </w:p>
     <w:p>
       <w:pPr>
         <w:pStyle w:val="Definition"/>
-        <w:spacing w:after="0"/>
       </w:pPr>
     </w:p>
     <w:p>
       <w:pPr>
         <w:pStyle w:val="Definition"/>
-        <w:spacing w:after="0"/>
       </w:pPr>
     </w:p>
     <w:p>
       <w:pPr>
         <w:pStyle w:val="Definition"/>
-        <w:spacing w:after="0"/>
       </w:pPr>
     </w:p>
     <w:p>
       <w:pPr>
         <w:pStyle w:val="Definition"/>
-        <w:spacing w:after="0"/>
       </w:pPr>
     </w:p>
     <w:p>
       <w:pPr>
         <w:pStyle w:val="Definition"/>
-        <w:spacing w:after="0"/>
       </w:pPr>
     </w:p>
     <w:p>
       <w:pPr>
         <w:pStyle w:val="Definition"/>
-        <w:spacing w:after="0"/>
       </w:pPr>
     </w:p>
     <w:p>
       <w:pPr>
         <w:pStyle w:val="Definition"/>
-        <w:spacing w:after="0"/>
       </w:pPr>
     </w:p>
     <w:p>
       <w:pPr>
         <w:pStyle w:val="Definition"/>
-        <w:spacing w:after="0"/>
-      </w:pPr>
-      <w:bookmarkStart w:id="9" w:name="_GoBack"/>
-      <w:bookmarkEnd w:id="9"/>
+      </w:pPr>
     </w:p>
     <w:sectPr>
       <w:footerReference w:type="default" r:id="rId9"/>
       <w:headerReference w:type="first" r:id="rId10"/>
       <w:pgSz w:w="12240" w:h="15840"/>
-      <w:pgMar w:top="1417" w:right="1417" w:bottom="1417" w:left="1417" w:header="720" w:footer="720" w:gutter="0"/>
+      <w:pgMar w:top="1134" w:right="1418" w:bottom="1134" w:left="1418" w:header="720" w:footer="720" w:gutter="0"/>
       <w:cols w:space="720"/>
       <w:titlePg/>
       <w:docGrid w:linePitch="299"/>
@@ -659,7 +644,7 @@
   <w:abstractNum w:abstractNumId="0" w15:restartNumberingAfterBreak="0">
     <w:nsid w:val="FFFFFF7C"/>
     <w:multiLevelType w:val="singleLevel"/>
-    <w:tmpl w:val="CAD60594"/>
+    <w:tmpl w:val="9980651E"/>
     <w:lvl w:ilvl="0">
       <w:start w:val="1"/>
       <w:numFmt w:val="decimal"/>
@@ -676,7 +661,7 @@
   <w:abstractNum w:abstractNumId="1" w15:restartNumberingAfterBreak="0">
     <w:nsid w:val="FFFFFF7D"/>
     <w:multiLevelType w:val="singleLevel"/>
-    <w:tmpl w:val="F9BA0CAE"/>
+    <w:tmpl w:val="CAC0CFD4"/>
     <w:lvl w:ilvl="0">
       <w:start w:val="1"/>
       <w:numFmt w:val="decimal"/>
@@ -693,7 +678,7 @@
   <w:abstractNum w:abstractNumId="2" w15:restartNumberingAfterBreak="0">
     <w:nsid w:val="FFFFFF7E"/>
     <w:multiLevelType w:val="singleLevel"/>
-    <w:tmpl w:val="59AE03BE"/>
+    <w:tmpl w:val="0C2C41A6"/>
     <w:lvl w:ilvl="0">
       <w:start w:val="1"/>
       <w:numFmt w:val="decimal"/>
@@ -710,7 +695,7 @@
   <w:abstractNum w:abstractNumId="3" w15:restartNumberingAfterBreak="0">
     <w:nsid w:val="FFFFFF7F"/>
     <w:multiLevelType w:val="singleLevel"/>
-    <w:tmpl w:val="B4B404DA"/>
+    <w:tmpl w:val="B440A20A"/>
     <w:lvl w:ilvl="0">
       <w:start w:val="1"/>
       <w:numFmt w:val="decimal"/>
@@ -727,7 +712,7 @@
   <w:abstractNum w:abstractNumId="4" w15:restartNumberingAfterBreak="0">
     <w:nsid w:val="FFFFFF80"/>
     <w:multiLevelType w:val="singleLevel"/>
-    <w:tmpl w:val="7FCE883E"/>
+    <w:tmpl w:val="F0AEF34C"/>
     <w:lvl w:ilvl="0">
       <w:start w:val="1"/>
       <w:numFmt w:val="bullet"/>
@@ -747,7 +732,7 @@
   <w:abstractNum w:abstractNumId="5" w15:restartNumberingAfterBreak="0">
     <w:nsid w:val="FFFFFF81"/>
     <w:multiLevelType w:val="singleLevel"/>
-    <w:tmpl w:val="78D64842"/>
+    <w:tmpl w:val="E612C13E"/>
     <w:lvl w:ilvl="0">
       <w:start w:val="1"/>
       <w:numFmt w:val="bullet"/>
@@ -767,7 +752,7 @@
   <w:abstractNum w:abstractNumId="6" w15:restartNumberingAfterBreak="0">
     <w:nsid w:val="FFFFFF82"/>
     <w:multiLevelType w:val="singleLevel"/>
-    <w:tmpl w:val="23FCFCDE"/>
+    <w:tmpl w:val="B1A212D6"/>
     <w:lvl w:ilvl="0">
       <w:start w:val="1"/>
       <w:numFmt w:val="bullet"/>
@@ -787,7 +772,7 @@
   <w:abstractNum w:abstractNumId="7" w15:restartNumberingAfterBreak="0">
     <w:nsid w:val="FFFFFF83"/>
     <w:multiLevelType w:val="singleLevel"/>
-    <w:tmpl w:val="DB780F3E"/>
+    <w:tmpl w:val="E96EA0A0"/>
     <w:lvl w:ilvl="0">
       <w:start w:val="1"/>
       <w:numFmt w:val="bullet"/>
@@ -807,7 +792,7 @@
   <w:abstractNum w:abstractNumId="8" w15:restartNumberingAfterBreak="0">
     <w:nsid w:val="FFFFFF88"/>
     <w:multiLevelType w:val="singleLevel"/>
-    <w:tmpl w:val="3C6C68B8"/>
+    <w:tmpl w:val="4566CC2E"/>
     <w:lvl w:ilvl="0">
       <w:start w:val="1"/>
       <w:numFmt w:val="decimal"/>
@@ -824,7 +809,7 @@
   <w:abstractNum w:abstractNumId="9" w15:restartNumberingAfterBreak="0">
     <w:nsid w:val="FFFFFF89"/>
     <w:multiLevelType w:val="singleLevel"/>
-    <w:tmpl w:val="89BC5930"/>
+    <w:tmpl w:val="CF347390"/>
     <w:lvl w:ilvl="0">
       <w:start w:val="1"/>
       <w:numFmt w:val="bullet"/>
@@ -1754,8 +1739,9 @@
   <w:style w:type="paragraph" w:customStyle="1" w:styleId="Definition">
     <w:name w:val="Definition"/>
     <w:basedOn w:val="Normal"/>
-    <w:rsid w:val="006B7689"/>
-    <w:pPr>
+    <w:rsid w:val="00B65783"/>
+    <w:pPr>
+      <w:spacing w:after="0"/>
       <w:ind w:left="720"/>
     </w:pPr>
   </w:style>
@@ -2601,7 +2587,7 @@
 </file>
 
 <file path=customXml/itemProps1.xml><?xml version="1.0" encoding="utf-8"?>
-<ds:datastoreItem xmlns:ds="http://schemas.openxmlformats.org/officeDocument/2006/customXml" ds:itemID="{3DF802C2-761A-45CE-8CDA-5A251C4FA2AD}">
+<ds:datastoreItem xmlns:ds="http://schemas.openxmlformats.org/officeDocument/2006/customXml" ds:itemID="{889787B8-CC41-4AC0-B632-445775DD29BF}">
   <ds:schemaRefs>
     <ds:schemaRef ds:uri="http://schemas.openxmlformats.org/officeDocument/2006/bibliography"/>
   </ds:schemaRefs>
